--- a/fra/docx/40.content.docx
+++ b/fra/docx/40.content.docx
@@ -4,39 +4,88 @@
   <w:body>
     <w:p/>
     <w:p>
-      <w:r/>
+      <w:pPr/>
+      <w:r>
+        <w:rPr>
+          <w:lang w:val="fr_FR" w:bidi="fr_FR"/>
+        </w:rPr>
+      </w:r>
     </w:p>
     <w:p>
       <w:pPr>
         <w:pStyle w:val="Heading2"/>
       </w:pPr>
       <w:r>
-        <w:t>License Information</w:t>
-      </w:r>
-      <w:r/>
+        <w:rPr>
+          <w:lang w:val="fr_FR" w:bidi="fr_FR"/>
+        </w:rPr>
+        <w:t>Resource: Study Notes - Book Intros (Biblica)</w:t>
+      </w:r>
+      <w:r>
+        <w:rPr>
+          <w:lang w:val="fr_FR" w:bidi="fr_FR"/>
+        </w:rPr>
+      </w:r>
     </w:p>
     <w:p>
-      <w:r/>
+      <w:pPr>
+        <w:pStyle w:val="Heading2"/>
+      </w:pPr>
+      <w:r>
+        <w:rPr>
+          <w:lang w:val="fr_FR" w:bidi="fr_FR"/>
+        </w:rPr>
+        <w:t>License Information</w:t>
+      </w:r>
+      <w:r>
+        <w:rPr>
+          <w:lang w:val="fr_FR" w:bidi="fr_FR"/>
+        </w:rPr>
+      </w:r>
+    </w:p>
+    <w:p>
+      <w:pPr/>
+      <w:r>
+        <w:rPr>
+          <w:lang w:val="fr_FR" w:bidi="fr_FR"/>
+        </w:rPr>
+      </w:r>
       <w:r>
         <w:rPr>
           <w:b/>
-        </w:rPr>
-        <w:t>Biblica Study Notes (Book Intros)</w:t>
-      </w:r>
-      <w:r>
+          <w:lang w:val="fr_FR" w:bidi="fr_FR"/>
+        </w:rPr>
+        <w:t>Study Notes - Book Intros (Biblica)</w:t>
+      </w:r>
+      <w:r>
+        <w:rPr>
+          <w:lang w:val="fr_FR" w:bidi="fr_FR"/>
+        </w:rPr>
         <w:t xml:space="preserve"> (French) is based on</w:t>
       </w:r>
       <w:r>
+        <w:rPr>
+          <w:lang w:val="fr_FR" w:bidi="fr_FR"/>
+        </w:rPr>
         <w:t xml:space="preserve">: </w:t>
       </w:r>
       <w:r>
+        <w:rPr>
+          <w:lang w:val="fr_FR" w:bidi="fr_FR"/>
+        </w:rPr>
         <w:t>Biblica Study Notes</w:t>
       </w:r>
       <w:r>
+        <w:rPr>
+          <w:lang w:val="fr_FR" w:bidi="fr_FR"/>
+        </w:rPr>
         <w:t xml:space="preserve">, </w:t>
       </w:r>
       <w:hyperlink r:id="rId13">
         <w:r>
+          <w:rPr>
+            <w:lang w:val="fr_FR" w:bidi="fr_FR"/>
+          </w:rPr>
           <w:rPr>
             <w:color w:val="0000EE"/>
             <w:u w:val="single"/>
@@ -45,10 +94,16 @@
         </w:r>
       </w:hyperlink>
       <w:r>
+        <w:rPr>
+          <w:lang w:val="fr_FR" w:bidi="fr_FR"/>
+        </w:rPr>
         <w:t xml:space="preserve">, 2023, which is licensed under a </w:t>
       </w:r>
       <w:hyperlink r:id="rId14">
         <w:r>
+          <w:rPr>
+            <w:lang w:val="fr_FR" w:bidi="fr_FR"/>
+          </w:rPr>
           <w:rPr>
             <w:color w:val="0000EE"/>
             <w:u w:val="single"/>
@@ -57,24 +112,50 @@
         </w:r>
       </w:hyperlink>
       <w:r>
+        <w:rPr>
+          <w:lang w:val="fr_FR" w:bidi="fr_FR"/>
+        </w:rPr>
         <w:t>.</w:t>
       </w:r>
-      <w:r/>
+      <w:r>
+        <w:rPr>
+          <w:lang w:val="fr_FR" w:bidi="fr_FR"/>
+        </w:rPr>
+      </w:r>
     </w:p>
     <w:p>
-      <w:r/>
-      <w:r>
+      <w:pPr/>
+      <w:r>
+        <w:rPr>
+          <w:lang w:val="fr_FR" w:bidi="fr_FR"/>
+        </w:rPr>
+      </w:r>
+      <w:r>
+        <w:rPr>
+          <w:lang w:val="fr_FR" w:bidi="fr_FR"/>
+        </w:rPr>
         <w:t>This PDF version is provided under the same license.</w:t>
       </w:r>
-      <w:r/>
-      <w:r/>
+      <w:r>
+        <w:rPr>
+          <w:lang w:val="fr_FR" w:bidi="fr_FR"/>
+        </w:rPr>
+      </w:r>
+      <w:r>
+        <w:rPr>
+          <w:lang w:val="fr_FR" w:bidi="fr_FR"/>
+        </w:rPr>
+      </w:r>
     </w:p>
     <w:p>
       <w:pPr>
         <w:pStyle w:val="Heading1"/>
       </w:pPr>
       <w:r>
-        <w:t>Biblica Study Notes (Book Intros)</w:t>
+        <w:rPr>
+          <w:lang w:val="fr_FR" w:bidi="fr_FR"/>
+        </w:rPr>
+        <w:t>Study Notes - Book Intros (Biblica)</w:t>
       </w:r>
     </w:p>
     <w:p>
@@ -96,22 +177,123 @@
       </w:pPr>
     </w:p>
     <w:p>
-      <w:r/>
+      <w:pPr/>
+      <w:r>
+        <w:rPr>
+          <w:lang w:val="fr_FR" w:bidi="fr_FR"/>
+        </w:rPr>
+      </w:r>
     </w:p>
     <w:p>
       <w:pPr>
         <w:pStyle w:val="Heading2"/>
       </w:pPr>
       <w:r>
-        <w:t>Matthieu</w:t>
-      </w:r>
-      <w:r/>
+        <w:rPr>
+          <w:lang w:val="fr_FR" w:bidi="fr_FR"/>
+        </w:rPr>
+        <w:t>MAT</w:t>
+      </w:r>
+      <w:r>
+        <w:rPr>
+          <w:lang w:val="fr_FR" w:bidi="fr_FR"/>
+        </w:rPr>
+      </w:r>
     </w:p>
     <w:p>
-      <w:r/>
+      <w:pPr/>
+      <w:r>
+        <w:rPr>
+          <w:lang w:val="fr_FR" w:bidi="fr_FR"/>
+        </w:rPr>
+      </w:r>
+      <w:r>
+        <w:rPr>
+          <w:i/>
+          <w:lang w:val="fr_FR" w:bidi="fr_FR"/>
+        </w:rPr>
+        <w:t>Matthieu</w:t>
+      </w:r>
+      <w:r>
+        <w:rPr>
+          <w:lang w:val="fr_FR" w:bidi="fr_FR"/>
+        </w:rPr>
+      </w:r>
+    </w:p>
+    <w:p>
+      <w:pPr/>
+      <w:r>
+        <w:rPr>
+          <w:lang w:val="fr_FR" w:bidi="fr_FR"/>
+        </w:rPr>
+      </w:r>
+      <w:r>
+        <w:rPr>
+          <w:lang w:val="fr_FR" w:bidi="fr_FR"/>
+        </w:rPr>
+        <w:t xml:space="preserve"> </w:t>
+      </w:r>
+      <w:r>
+        <w:rPr>
+          <w:lang w:val="fr_FR" w:bidi="fr_FR"/>
+        </w:rPr>
+      </w:r>
+      <w:r>
+        <w:rPr>
+          <w:lang w:val="fr_FR" w:bidi="fr_FR"/>
+        </w:rPr>
+      </w:r>
+    </w:p>
+    <w:p>
+      <w:pPr>
+        <w:sectPr>
+          <w:footnotePr>
+            <w:numRestart w:val="eachSect"/>
+          </w:footnotePr>
+          <w:type w:val="continuous"/>
+          <w:pgSz w:w="12240" w:h="15840" w:code="1"/>
+          <w:pgMar w:top="1440" w:right="1440" w:bottom="1440" w:left="1440" w:header="504" w:footer="504" w:gutter="0"/>
+          <w:cols w:space="708"/>
+          <w:titlePg/>
+          <w:docGrid w:linePitch="360"/>
+        </w:sectPr>
+      </w:pPr>
+    </w:p>
+    <w:p>
+      <w:pPr/>
+      <w:r>
+        <w:rPr>
+          <w:lang w:val="fr_FR" w:bidi="fr_FR"/>
+        </w:rPr>
+      </w:r>
+    </w:p>
+    <w:p>
+      <w:pPr>
+        <w:pStyle w:val="Heading2"/>
+      </w:pPr>
+      <w:r>
+        <w:rPr>
+          <w:lang w:val="fr_FR" w:bidi="fr_FR"/>
+        </w:rPr>
+        <w:t>Matthieu</w:t>
+      </w:r>
+      <w:r>
+        <w:rPr>
+          <w:lang w:val="fr_FR" w:bidi="fr_FR"/>
+        </w:rPr>
+      </w:r>
+    </w:p>
+    <w:p>
+      <w:pPr/>
+      <w:r>
+        <w:rPr>
+          <w:lang w:val="fr_FR" w:bidi="fr_FR"/>
+        </w:rPr>
+      </w:r>
       <w:r>
         <w:rPr>
           <w:b/>
+          <w:lang w:val="fr_FR" w:bidi="fr_FR"/>
         </w:rPr>
         <w:t>Qu'est-ce que le livre de Matthieu ?</w:t>
       </w:r>
@@ -122,8 +304,15 @@
         <w:spacing w:line="240" w:lineRule="auto"/>
         <w:ind w:left="720"/>
       </w:pPr>
-      <w:r/>
-      <w:r>
+      <w:r>
+        <w:rPr>
+          <w:lang w:val="fr_FR" w:bidi="fr_FR"/>
+        </w:rPr>
+      </w:r>
+      <w:r>
+        <w:rPr>
+          <w:lang w:val="fr_FR" w:bidi="fr_FR"/>
+        </w:rPr>
         <w:t xml:space="preserve">L'Évangile selon Matthieu est une collection d'histoires à propos de Jésus. L'Évangile selon Matthieu contient des paroles et des enseignements de Jésus. </w:t>
       </w:r>
     </w:p>
@@ -133,8 +322,15 @@
         <w:spacing w:line="240" w:lineRule="auto"/>
         <w:ind w:left="720"/>
       </w:pPr>
-      <w:r/>
-      <w:r>
+      <w:r>
+        <w:rPr>
+          <w:lang w:val="fr_FR" w:bidi="fr_FR"/>
+        </w:rPr>
+      </w:r>
+      <w:r>
+        <w:rPr>
+          <w:lang w:val="fr_FR" w:bidi="fr_FR"/>
+        </w:rPr>
         <w:t>Les disciples de Jésus ont vécu et travaillé avec lui. Ce sont eux qui ont transmis ces histoires à propos de Jésus, et ces paroles et ces enseignements de Jésus.</w:t>
       </w:r>
     </w:p>
@@ -144,16 +340,29 @@
         <w:spacing w:line="240" w:lineRule="auto"/>
         <w:ind w:left="720"/>
       </w:pPr>
-      <w:r/>
-      <w:r>
+      <w:r>
+        <w:rPr>
+          <w:lang w:val="fr_FR" w:bidi="fr_FR"/>
+        </w:rPr>
+      </w:r>
+      <w:r>
+        <w:rPr>
+          <w:lang w:val="fr_FR" w:bidi="fr_FR"/>
+        </w:rPr>
         <w:t>Matthieu a écrit ces histoires et enseignements. On pense qu'il les a écrits entre 60 et 65 apr. J.-C.</w:t>
       </w:r>
     </w:p>
     <w:p>
-      <w:r/>
+      <w:pPr/>
+      <w:r>
+        <w:rPr>
+          <w:lang w:val="fr_FR" w:bidi="fr_FR"/>
+        </w:rPr>
+      </w:r>
       <w:r>
         <w:rPr>
           <w:b/>
+          <w:lang w:val="fr_FR" w:bidi="fr_FR"/>
         </w:rPr>
         <w:t>Pour qui l'Évangile selon Matthieu a-t-il été écrit ?</w:t>
       </w:r>
@@ -164,8 +373,15 @@
         <w:spacing w:line="240" w:lineRule="auto"/>
         <w:ind w:left="720"/>
       </w:pPr>
-      <w:r/>
-      <w:r>
+      <w:r>
+        <w:rPr>
+          <w:lang w:val="fr_FR" w:bidi="fr_FR"/>
+        </w:rPr>
+      </w:r>
+      <w:r>
+        <w:rPr>
+          <w:lang w:val="fr_FR" w:bidi="fr_FR"/>
+        </w:rPr>
         <w:t>L'Évangile selon Matthieu a été écrit pour les Juifs en Israël à l'époque de Jésus.</w:t>
       </w:r>
     </w:p>
@@ -175,16 +391,29 @@
         <w:spacing w:line="240" w:lineRule="auto"/>
         <w:ind w:left="720"/>
       </w:pPr>
-      <w:r/>
-      <w:r>
+      <w:r>
+        <w:rPr>
+          <w:lang w:val="fr_FR" w:bidi="fr_FR"/>
+        </w:rPr>
+      </w:r>
+      <w:r>
+        <w:rPr>
+          <w:lang w:val="fr_FR" w:bidi="fr_FR"/>
+        </w:rPr>
         <w:t>Les disciples de Jésus reconnaissent que l'Évangile selon Matthieu partage la vérité sur Jésus. L'Évangile selon Matthieu a donc aussi été écrit pour tous les peuples partout dans le monde.</w:t>
       </w:r>
     </w:p>
     <w:p>
-      <w:r/>
+      <w:pPr/>
+      <w:r>
+        <w:rPr>
+          <w:lang w:val="fr_FR" w:bidi="fr_FR"/>
+        </w:rPr>
+      </w:r>
       <w:r>
         <w:rPr>
           <w:b/>
+          <w:lang w:val="fr_FR" w:bidi="fr_FR"/>
         </w:rPr>
         <w:t>Pourquoi l'Évangile selon Matthieu a-t-il été écrit ?</w:t>
       </w:r>
@@ -195,8 +424,15 @@
         <w:spacing w:line="240" w:lineRule="auto"/>
         <w:ind w:left="720"/>
       </w:pPr>
-      <w:r/>
-      <w:r>
+      <w:r>
+        <w:rPr>
+          <w:lang w:val="fr_FR" w:bidi="fr_FR"/>
+        </w:rPr>
+      </w:r>
+      <w:r>
+        <w:rPr>
+          <w:lang w:val="fr_FR" w:bidi="fr_FR"/>
+        </w:rPr>
         <w:t>L'Évangile selon Matthieu a été écrit pour montrer aux Juifs que Jésus est le Roi et le Messie promis par Dieu.</w:t>
       </w:r>
     </w:p>
@@ -206,16 +442,29 @@
         <w:spacing w:line="240" w:lineRule="auto"/>
         <w:ind w:left="720"/>
       </w:pPr>
-      <w:r/>
-      <w:r>
+      <w:r>
+        <w:rPr>
+          <w:lang w:val="fr_FR" w:bidi="fr_FR"/>
+        </w:rPr>
+      </w:r>
+      <w:r>
+        <w:rPr>
+          <w:lang w:val="fr_FR" w:bidi="fr_FR"/>
+        </w:rPr>
         <w:t>L'Évangile selon Matthieu a été écrit pour appeler les Juifs à croire en Jésus et à le suivre fidèlement.</w:t>
       </w:r>
     </w:p>
     <w:p>
-      <w:r/>
+      <w:pPr/>
+      <w:r>
+        <w:rPr>
+          <w:lang w:val="fr_FR" w:bidi="fr_FR"/>
+        </w:rPr>
+      </w:r>
       <w:r>
         <w:rPr>
           <w:b/>
+          <w:lang w:val="fr_FR" w:bidi="fr_FR"/>
         </w:rPr>
         <w:t>Idées principales</w:t>
       </w:r>
@@ -226,8 +475,15 @@
         <w:spacing w:line="240" w:lineRule="auto"/>
         <w:ind w:left="720"/>
       </w:pPr>
-      <w:r/>
-      <w:r>
+      <w:r>
+        <w:rPr>
+          <w:lang w:val="fr_FR" w:bidi="fr_FR"/>
+        </w:rPr>
+      </w:r>
+      <w:r>
+        <w:rPr>
+          <w:lang w:val="fr_FR" w:bidi="fr_FR"/>
+        </w:rPr>
         <w:t>La vie et l'œuvre de Jésus accomplissent les prophéties de l'Ancien Testament à propos du Messie.</w:t>
       </w:r>
     </w:p>
@@ -237,8 +493,15 @@
         <w:spacing w:line="240" w:lineRule="auto"/>
         <w:ind w:left="720"/>
       </w:pPr>
-      <w:r/>
-      <w:r>
+      <w:r>
+        <w:rPr>
+          <w:lang w:val="fr_FR" w:bidi="fr_FR"/>
+        </w:rPr>
+      </w:r>
+      <w:r>
+        <w:rPr>
+          <w:lang w:val="fr_FR" w:bidi="fr_FR"/>
+        </w:rPr>
         <w:t>Jésus a autorité en tant qu'enseignant. Matthieu a écrit les enseignements de Jésus dans cinq longs discours.</w:t>
       </w:r>
     </w:p>
@@ -248,8 +511,15 @@
         <w:spacing w:line="240" w:lineRule="auto"/>
         <w:ind w:left="720"/>
       </w:pPr>
-      <w:r/>
-      <w:r>
+      <w:r>
+        <w:rPr>
+          <w:lang w:val="fr_FR" w:bidi="fr_FR"/>
+        </w:rPr>
+      </w:r>
+      <w:r>
+        <w:rPr>
+          <w:lang w:val="fr_FR" w:bidi="fr_FR"/>
+        </w:rPr>
         <w:t>Jésus est le Roi du monde entier.</w:t>
       </w:r>
     </w:p>
@@ -259,138 +529,237 @@
         <w:spacing w:line="240" w:lineRule="auto"/>
         <w:ind w:left="720"/>
       </w:pPr>
-      <w:r/>
-      <w:r>
+      <w:r>
+        <w:rPr>
+          <w:lang w:val="fr_FR" w:bidi="fr_FR"/>
+        </w:rPr>
+      </w:r>
+      <w:r>
+        <w:rPr>
+          <w:lang w:val="fr_FR" w:bidi="fr_FR"/>
+        </w:rPr>
         <w:t>Jésus a amené le royaume de Dieu sur terre.</w:t>
       </w:r>
     </w:p>
     <w:p>
-      <w:r/>
+      <w:pPr/>
+      <w:r>
+        <w:rPr>
+          <w:lang w:val="fr_FR" w:bidi="fr_FR"/>
+        </w:rPr>
+      </w:r>
       <w:r>
         <w:rPr>
           <w:b/>
+          <w:lang w:val="fr_FR" w:bidi="fr_FR"/>
         </w:rPr>
         <w:t>Grandes lignes</w:t>
       </w:r>
     </w:p>
     <w:p>
-      <w:r/>
+      <w:pPr/>
+      <w:r>
+        <w:rPr>
+          <w:lang w:val="fr_FR" w:bidi="fr_FR"/>
+        </w:rPr>
+      </w:r>
       <w:r>
         <w:rPr>
           <w:b/>
+          <w:lang w:val="fr_FR" w:bidi="fr_FR"/>
         </w:rPr>
         <w:t>Lignée et naissance de Jésus (1 – 2)</w:t>
       </w:r>
     </w:p>
     <w:p>
-      <w:r/>
+      <w:pPr/>
+      <w:r>
+        <w:rPr>
+          <w:lang w:val="fr_FR" w:bidi="fr_FR"/>
+        </w:rPr>
+      </w:r>
       <w:r>
         <w:rPr>
           <w:b/>
+          <w:lang w:val="fr_FR" w:bidi="fr_FR"/>
         </w:rPr>
         <w:t>Baptême et tentation de Jésus (3 – 4)</w:t>
       </w:r>
     </w:p>
     <w:p>
-      <w:r/>
+      <w:pPr/>
+      <w:r>
+        <w:rPr>
+          <w:lang w:val="fr_FR" w:bidi="fr_FR"/>
+        </w:rPr>
+      </w:r>
       <w:r>
         <w:rPr>
           <w:b/>
+          <w:lang w:val="fr_FR" w:bidi="fr_FR"/>
         </w:rPr>
         <w:t>Premier long message de Jésus. Enseignements sur la montagne (5 – 7)</w:t>
       </w:r>
     </w:p>
     <w:p>
-      <w:r/>
+      <w:pPr/>
+      <w:r>
+        <w:rPr>
+          <w:lang w:val="fr_FR" w:bidi="fr_FR"/>
+        </w:rPr>
+      </w:r>
       <w:r>
         <w:rPr>
           <w:b/>
+          <w:lang w:val="fr_FR" w:bidi="fr_FR"/>
         </w:rPr>
         <w:t>Jésus montre son autorité (8 – 9)</w:t>
       </w:r>
     </w:p>
     <w:p>
-      <w:r/>
+      <w:pPr/>
+      <w:r>
+        <w:rPr>
+          <w:lang w:val="fr_FR" w:bidi="fr_FR"/>
+        </w:rPr>
+      </w:r>
       <w:r>
         <w:rPr>
           <w:b/>
+          <w:lang w:val="fr_FR" w:bidi="fr_FR"/>
         </w:rPr>
         <w:t>Deuxième long message de Jésus. Enseignements pour les 12 disciples (10)</w:t>
       </w:r>
     </w:p>
     <w:p>
-      <w:r/>
+      <w:pPr/>
+      <w:r>
+        <w:rPr>
+          <w:lang w:val="fr_FR" w:bidi="fr_FR"/>
+        </w:rPr>
+      </w:r>
       <w:r>
         <w:rPr>
           <w:b/>
+          <w:lang w:val="fr_FR" w:bidi="fr_FR"/>
         </w:rPr>
         <w:t>Foi de certains en Jésus, opposition d'autres face à Jésus (11 – 12)</w:t>
       </w:r>
     </w:p>
     <w:p>
-      <w:r/>
+      <w:pPr/>
+      <w:r>
+        <w:rPr>
+          <w:lang w:val="fr_FR" w:bidi="fr_FR"/>
+        </w:rPr>
+      </w:r>
       <w:r>
         <w:rPr>
           <w:b/>
+          <w:lang w:val="fr_FR" w:bidi="fr_FR"/>
         </w:rPr>
         <w:t>Troisième long message de Jésus. Enseignements sur le royaume des cieux (13)</w:t>
       </w:r>
     </w:p>
     <w:p>
-      <w:r/>
+      <w:pPr/>
+      <w:r>
+        <w:rPr>
+          <w:lang w:val="fr_FR" w:bidi="fr_FR"/>
+        </w:rPr>
+      </w:r>
       <w:r>
         <w:rPr>
           <w:b/>
+          <w:lang w:val="fr_FR" w:bidi="fr_FR"/>
         </w:rPr>
         <w:t>Miracles de Jésus et opposition (14 – 17)</w:t>
       </w:r>
     </w:p>
     <w:p>
-      <w:r/>
+      <w:pPr/>
+      <w:r>
+        <w:rPr>
+          <w:lang w:val="fr_FR" w:bidi="fr_FR"/>
+        </w:rPr>
+      </w:r>
       <w:r>
         <w:rPr>
           <w:b/>
+          <w:lang w:val="fr_FR" w:bidi="fr_FR"/>
         </w:rPr>
         <w:t>Quatrième long message de Jésus. Enseignements sur le royaume des cieux et sur qui est important (18)</w:t>
       </w:r>
     </w:p>
     <w:p>
-      <w:r/>
+      <w:pPr/>
+      <w:r>
+        <w:rPr>
+          <w:lang w:val="fr_FR" w:bidi="fr_FR"/>
+        </w:rPr>
+      </w:r>
       <w:r>
         <w:rPr>
           <w:b/>
+          <w:lang w:val="fr_FR" w:bidi="fr_FR"/>
         </w:rPr>
         <w:t>Voyage de Jésus à Jérusalem et avertissement de Jérusalem (19 – 23)</w:t>
       </w:r>
     </w:p>
     <w:p>
-      <w:r/>
+      <w:pPr/>
+      <w:r>
+        <w:rPr>
+          <w:lang w:val="fr_FR" w:bidi="fr_FR"/>
+        </w:rPr>
+      </w:r>
       <w:r>
         <w:rPr>
           <w:b/>
+          <w:lang w:val="fr_FR" w:bidi="fr_FR"/>
         </w:rPr>
         <w:t>Cinquième long message de Jésus. Enseignements sur le mont des oliviers (24 – 25)</w:t>
       </w:r>
     </w:p>
     <w:p>
-      <w:r/>
+      <w:pPr/>
+      <w:r>
+        <w:rPr>
+          <w:lang w:val="fr_FR" w:bidi="fr_FR"/>
+        </w:rPr>
+      </w:r>
       <w:r>
         <w:rPr>
           <w:b/>
+          <w:lang w:val="fr_FR" w:bidi="fr_FR"/>
         </w:rPr>
         <w:t>Derniers jours, mort et résurrection de Jésus (26.1 – 28.15)</w:t>
       </w:r>
     </w:p>
     <w:p>
-      <w:r/>
+      <w:pPr/>
+      <w:r>
+        <w:rPr>
+          <w:lang w:val="fr_FR" w:bidi="fr_FR"/>
+        </w:rPr>
+      </w:r>
       <w:r>
         <w:rPr>
           <w:b/>
+          <w:lang w:val="fr_FR" w:bidi="fr_FR"/>
         </w:rPr>
         <w:t>Dernières instructions de Jésus à ses disciples (28.16–20)</w:t>
       </w:r>
-      <w:r/>
-      <w:r/>
+      <w:r>
+        <w:rPr>
+          <w:lang w:val="fr_FR" w:bidi="fr_FR"/>
+        </w:rPr>
+      </w:r>
+      <w:r>
+        <w:rPr>
+          <w:lang w:val="fr_FR" w:bidi="fr_FR"/>
+        </w:rPr>
+      </w:r>
     </w:p>
     <w:sectPr>
       <w:footnotePr>
@@ -2292,7 +2661,7 @@
     <w:rPrDefault>
       <w:rPr>
         <w:rFonts w:ascii="Times New Roman" w:eastAsia="Times New Roman" w:hAnsi="Times New Roman" w:cs="Times New Roman"/>
-        <w:lang w:val="en-US" w:eastAsia="en-US" w:bidi="ar-SA"/>
+        <w:lang w:val="fr_FR" w:eastAsia="en-US" w:bidi="ar-SA"/>
       </w:rPr>
     </w:rPrDefault>
     <w:pPrDefault/>
